--- a/P3/Memoria.docx
+++ b/P3/Memoria.docx
@@ -15,7 +15,7 @@
             <v:stroke joinstyle="miter"/>
             <v:path gradientshapeok="t" o:connecttype="rect"/>
           </v:shapetype>
-          <v:shape id="Marco2" o:spid="_x0000_s1026" type="#_x0000_t202" style="position:absolute;margin-left:0;margin-top:0;width:340.15pt;height:58.2pt;z-index:251659776;visibility:visible;mso-width-percent:800;mso-wrap-distance-left:9.35pt;mso-wrap-distance-right:9.35pt;mso-position-horizontal:center;mso-position-vertical:bottom;mso-position-vertical-relative:margin;mso-width-percent:800;mso-width-relative:margin" o:gfxdata="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" filled="f" stroked="f">
+          <v:shape id="Marco2" o:spid="_x0000_s1026" type="#_x0000_t202" style="position:absolute;margin-left:0;margin-top:0;width:379.55pt;height:82.25pt;z-index:251659776;visibility:visible;mso-width-percent:800;mso-wrap-distance-left:9.35pt;mso-wrap-distance-right:9.35pt;mso-position-horizontal:center;mso-position-vertical:bottom;mso-position-vertical-relative:margin;mso-width-percent:800;mso-width-relative:margin" o:gfxdata="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" filled="f" stroked="f">
             <v:textbox style="mso-fit-shape-to-text:t" inset="0,0,0,0">
               <w:txbxContent>
                 <w:tbl>
@@ -99,7 +99,7 @@
           <w:lang w:eastAsia="es-ES"/>
         </w:rPr>
         <w:pict>
-          <v:shape id="Marco1" o:spid="_x0000_s1027" type="#_x0000_t202" style="position:absolute;left:0;text-align:left;margin-left:53.05pt;margin-top:144.35pt;width:436.5pt;height:207.3pt;z-index:251658752;visibility:visible;mso-wrap-distance-left:9.35pt;mso-wrap-distance-right:9.35pt;mso-position-vertical-relative:margin;mso-width-relative:margin" o:gfxdata="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" filled="f" stroked="f">
+          <v:shape id="Marco1" o:spid="_x0000_s1027" type="#_x0000_t202" style="position:absolute;left:0;text-align:left;margin-left:53.05pt;margin-top:144.35pt;width:436.5pt;height:290pt;z-index:251658752;visibility:visible;mso-wrap-distance-left:9.35pt;mso-wrap-distance-right:9.35pt;mso-position-vertical-relative:margin;mso-width-relative:margin" o:gfxdata="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" filled="f" stroked="f">
             <v:textbox style="mso-fit-shape-to-text:t" inset="0,0,0,0">
               <w:txbxContent>
                 <w:tbl>
@@ -290,8 +290,8 @@
       </w:pPr>
     </w:p>
     <w:p/>
-    <w:bookmarkStart w:id="0" w:name="_Toc496360742" w:displacedByCustomXml="next"/>
-    <w:bookmarkStart w:id="1" w:name="_Toc495626705" w:displacedByCustomXml="next"/>
+    <w:bookmarkStart w:id="0" w:name="_Toc495626705" w:displacedByCustomXml="next"/>
+    <w:bookmarkStart w:id="1" w:name="_Toc496360742" w:displacedByCustomXml="next"/>
     <w:sdt>
       <w:sdtPr>
         <w:rPr>
@@ -309,6 +309,8 @@
         </w:docPartObj>
       </w:sdtPr>
       <w:sdtContent>
+        <w:bookmarkStart w:id="2" w:name="_Toc498513311" w:displacedByCustomXml="prev"/>
+        <w:bookmarkStart w:id="3" w:name="_Toc498513058" w:displacedByCustomXml="prev"/>
         <w:p>
           <w:pPr>
             <w:pStyle w:val="TtulodeTDC"/>
@@ -321,6 +323,8 @@
           </w:r>
           <w:bookmarkEnd w:id="1"/>
           <w:bookmarkEnd w:id="0"/>
+          <w:bookmarkEnd w:id="3"/>
+          <w:bookmarkEnd w:id="2"/>
           <w:r>
             <w:rPr>
               <w:caps/>
@@ -337,8 +341,6 @@
             <w:fldChar w:fldCharType="separate"/>
           </w:r>
         </w:p>
-        <w:bookmarkStart w:id="2" w:name="_GoBack"/>
-        <w:bookmarkEnd w:id="2"/>
         <w:p>
           <w:pPr>
             <w:pStyle w:val="TDC1"/>
@@ -353,110 +355,13 @@
               <w:lang w:eastAsia="es-ES"/>
             </w:rPr>
           </w:pPr>
-          <w:r>
-            <w:rPr>
-              <w:rStyle w:val="Hipervnculo"/>
-              <w:noProof/>
-            </w:rPr>
-            <w:fldChar w:fldCharType="begin"/>
-          </w:r>
-          <w:r>
-            <w:rPr>
-              <w:noProof/>
-            </w:rPr>
-            <w:instrText>HYPERLINK \l "_Toc496360743"</w:instrText>
-          </w:r>
-          <w:r>
-            <w:rPr>
-              <w:rStyle w:val="Hipervnculo"/>
-              <w:noProof/>
-            </w:rPr>
-            <w:fldChar w:fldCharType="separate"/>
-          </w:r>
-          <w:r>
-            <w:rPr>
-              <w:rStyle w:val="Hipervnculo"/>
-              <w:noProof/>
-            </w:rPr>
-            <w:t>Introducción</w:t>
-          </w:r>
-          <w:r>
-            <w:rPr>
-              <w:noProof/>
-              <w:webHidden/>
-            </w:rPr>
-            <w:tab/>
-          </w:r>
-          <w:r>
-            <w:rPr>
-              <w:noProof/>
-              <w:webHidden/>
-            </w:rPr>
-            <w:fldChar w:fldCharType="begin"/>
-          </w:r>
-          <w:r>
-            <w:rPr>
-              <w:noProof/>
-              <w:webHidden/>
-            </w:rPr>
-            <w:instrText xml:space="preserve"> PAGEREF _Toc496360743 \h </w:instrText>
-          </w:r>
-          <w:r>
-            <w:rPr>
-              <w:noProof/>
-              <w:webHidden/>
-            </w:rPr>
-          </w:r>
-          <w:r>
-            <w:rPr>
-              <w:noProof/>
-              <w:webHidden/>
-            </w:rPr>
-            <w:fldChar w:fldCharType="separate"/>
-          </w:r>
-          <w:r>
-            <w:rPr>
-              <w:noProof/>
-              <w:webHidden/>
-            </w:rPr>
-            <w:t>3</w:t>
-          </w:r>
-          <w:r>
-            <w:rPr>
-              <w:noProof/>
-              <w:webHidden/>
-            </w:rPr>
-            <w:fldChar w:fldCharType="end"/>
-          </w:r>
-          <w:r>
-            <w:rPr>
-              <w:rStyle w:val="Hipervnculo"/>
-              <w:noProof/>
-            </w:rPr>
-            <w:fldChar w:fldCharType="end"/>
-          </w:r>
-        </w:p>
-        <w:p>
-          <w:pPr>
-            <w:pStyle w:val="TDC1"/>
-            <w:rPr>
-              <w:rFonts w:eastAsiaTheme="minorEastAsia"/>
-              <w:b w:val="0"/>
-              <w:bCs w:val="0"/>
-              <w:caps w:val="0"/>
-              <w:noProof/>
-              <w:sz w:val="22"/>
-              <w:szCs w:val="22"/>
-              <w:lang w:eastAsia="es-ES"/>
-            </w:rPr>
-          </w:pPr>
-          <w:hyperlink w:anchor="_Toc496360744" w:history="1">
+          <w:hyperlink w:anchor="_Toc498513311" w:history="1">
             <w:r>
               <w:rPr>
                 <w:rStyle w:val="Hipervnculo"/>
                 <w:noProof/>
               </w:rPr>
-              <w:t>Modelo entidad-relación</w:t>
+              <w:t>ÍNDICE</w:t>
             </w:r>
             <w:r>
               <w:rPr>
@@ -477,7 +382,7 @@
                 <w:noProof/>
                 <w:webHidden/>
               </w:rPr>
-              <w:instrText xml:space="preserve"> PAGEREF _Toc496360744 \h </w:instrText>
+              <w:instrText xml:space="preserve"> PAGEREF _Toc498513311 \h </w:instrText>
             </w:r>
             <w:r>
               <w:rPr>
@@ -497,7 +402,7 @@
                 <w:noProof/>
                 <w:webHidden/>
               </w:rPr>
-              <w:t>3</w:t>
+              <w:t>2</w:t>
             </w:r>
             <w:r>
               <w:rPr>
@@ -522,13 +427,13 @@
               <w:lang w:eastAsia="es-ES"/>
             </w:rPr>
           </w:pPr>
-          <w:hyperlink w:anchor="_Toc496360745" w:history="1">
+          <w:hyperlink w:anchor="_Toc498513312" w:history="1">
             <w:r>
               <w:rPr>
                 <w:rStyle w:val="Hipervnculo"/>
                 <w:noProof/>
               </w:rPr>
-              <w:t>Modelo relacional</w:t>
+              <w:t>Introducción</w:t>
             </w:r>
             <w:r>
               <w:rPr>
@@ -549,7 +454,7 @@
                 <w:noProof/>
                 <w:webHidden/>
               </w:rPr>
-              <w:instrText xml:space="preserve"> PAGEREF _Toc496360745 \h </w:instrText>
+              <w:instrText xml:space="preserve"> PAGEREF _Toc498513312 \h </w:instrText>
             </w:r>
             <w:r>
               <w:rPr>
@@ -569,7 +474,7 @@
                 <w:noProof/>
                 <w:webHidden/>
               </w:rPr>
-              <w:t>4</w:t>
+              <w:t>3</w:t>
             </w:r>
             <w:r>
               <w:rPr>
@@ -594,13 +499,13 @@
               <w:lang w:eastAsia="es-ES"/>
             </w:rPr>
           </w:pPr>
-          <w:hyperlink w:anchor="_Toc496360746" w:history="1">
+          <w:hyperlink w:anchor="_Toc498513313" w:history="1">
             <w:r>
               <w:rPr>
                 <w:rStyle w:val="Hipervnculo"/>
                 <w:noProof/>
               </w:rPr>
-              <w:t>Recursos y herramientas</w:t>
+              <w:t>Bloques de trabajo</w:t>
             </w:r>
             <w:r>
               <w:rPr>
@@ -621,7 +526,299 @@
                 <w:noProof/>
                 <w:webHidden/>
               </w:rPr>
-              <w:instrText xml:space="preserve"> PAGEREF _Toc496360746 \h </w:instrText>
+              <w:instrText xml:space="preserve"> PAGEREF _Toc498513313 \h </w:instrText>
+            </w:r>
+            <w:r>
+              <w:rPr>
+                <w:noProof/>
+                <w:webHidden/>
+              </w:rPr>
+            </w:r>
+            <w:r>
+              <w:rPr>
+                <w:noProof/>
+                <w:webHidden/>
+              </w:rPr>
+              <w:fldChar w:fldCharType="separate"/>
+            </w:r>
+            <w:r>
+              <w:rPr>
+                <w:noProof/>
+                <w:webHidden/>
+              </w:rPr>
+              <w:t>3</w:t>
+            </w:r>
+            <w:r>
+              <w:rPr>
+                <w:noProof/>
+                <w:webHidden/>
+              </w:rPr>
+              <w:fldChar w:fldCharType="end"/>
+            </w:r>
+          </w:hyperlink>
+        </w:p>
+        <w:p>
+          <w:pPr>
+            <w:pStyle w:val="TDC2"/>
+            <w:tabs>
+              <w:tab w:val="right" w:leader="dot" w:pos="9487"/>
+            </w:tabs>
+            <w:rPr>
+              <w:rFonts w:eastAsiaTheme="minorEastAsia"/>
+              <w:smallCaps w:val="0"/>
+              <w:noProof/>
+              <w:sz w:val="22"/>
+              <w:szCs w:val="22"/>
+              <w:lang w:eastAsia="es-ES"/>
+            </w:rPr>
+          </w:pPr>
+          <w:hyperlink w:anchor="_Toc498513314" w:history="1">
+            <w:r>
+              <w:rPr>
+                <w:rStyle w:val="Hipervnculo"/>
+                <w:noProof/>
+              </w:rPr>
+              <w:t>Semana 1</w:t>
+            </w:r>
+            <w:r>
+              <w:rPr>
+                <w:noProof/>
+                <w:webHidden/>
+              </w:rPr>
+              <w:tab/>
+            </w:r>
+            <w:r>
+              <w:rPr>
+                <w:noProof/>
+                <w:webHidden/>
+              </w:rPr>
+              <w:fldChar w:fldCharType="begin"/>
+            </w:r>
+            <w:r>
+              <w:rPr>
+                <w:noProof/>
+                <w:webHidden/>
+              </w:rPr>
+              <w:instrText xml:space="preserve"> PAGEREF _Toc498513314 \h </w:instrText>
+            </w:r>
+            <w:r>
+              <w:rPr>
+                <w:noProof/>
+                <w:webHidden/>
+              </w:rPr>
+            </w:r>
+            <w:r>
+              <w:rPr>
+                <w:noProof/>
+                <w:webHidden/>
+              </w:rPr>
+              <w:fldChar w:fldCharType="separate"/>
+            </w:r>
+            <w:r>
+              <w:rPr>
+                <w:noProof/>
+                <w:webHidden/>
+              </w:rPr>
+              <w:t>3</w:t>
+            </w:r>
+            <w:r>
+              <w:rPr>
+                <w:noProof/>
+                <w:webHidden/>
+              </w:rPr>
+              <w:fldChar w:fldCharType="end"/>
+            </w:r>
+          </w:hyperlink>
+        </w:p>
+        <w:p>
+          <w:pPr>
+            <w:pStyle w:val="TDC2"/>
+            <w:tabs>
+              <w:tab w:val="right" w:leader="dot" w:pos="9487"/>
+            </w:tabs>
+            <w:rPr>
+              <w:rFonts w:eastAsiaTheme="minorEastAsia"/>
+              <w:smallCaps w:val="0"/>
+              <w:noProof/>
+              <w:sz w:val="22"/>
+              <w:szCs w:val="22"/>
+              <w:lang w:eastAsia="es-ES"/>
+            </w:rPr>
+          </w:pPr>
+          <w:hyperlink w:anchor="_Toc498513315" w:history="1">
+            <w:r>
+              <w:rPr>
+                <w:rStyle w:val="Hipervnculo"/>
+                <w:noProof/>
+              </w:rPr>
+              <w:t>Semana 2</w:t>
+            </w:r>
+            <w:r>
+              <w:rPr>
+                <w:noProof/>
+                <w:webHidden/>
+              </w:rPr>
+              <w:tab/>
+            </w:r>
+            <w:r>
+              <w:rPr>
+                <w:noProof/>
+                <w:webHidden/>
+              </w:rPr>
+              <w:fldChar w:fldCharType="begin"/>
+            </w:r>
+            <w:r>
+              <w:rPr>
+                <w:noProof/>
+                <w:webHidden/>
+              </w:rPr>
+              <w:instrText xml:space="preserve"> PAGEREF _Toc498513315 \h </w:instrText>
+            </w:r>
+            <w:r>
+              <w:rPr>
+                <w:noProof/>
+                <w:webHidden/>
+              </w:rPr>
+            </w:r>
+            <w:r>
+              <w:rPr>
+                <w:noProof/>
+                <w:webHidden/>
+              </w:rPr>
+              <w:fldChar w:fldCharType="separate"/>
+            </w:r>
+            <w:r>
+              <w:rPr>
+                <w:noProof/>
+                <w:webHidden/>
+              </w:rPr>
+              <w:t>3</w:t>
+            </w:r>
+            <w:r>
+              <w:rPr>
+                <w:noProof/>
+                <w:webHidden/>
+              </w:rPr>
+              <w:fldChar w:fldCharType="end"/>
+            </w:r>
+          </w:hyperlink>
+        </w:p>
+        <w:p>
+          <w:pPr>
+            <w:pStyle w:val="TDC2"/>
+            <w:tabs>
+              <w:tab w:val="right" w:leader="dot" w:pos="9487"/>
+            </w:tabs>
+            <w:rPr>
+              <w:rFonts w:eastAsiaTheme="minorEastAsia"/>
+              <w:smallCaps w:val="0"/>
+              <w:noProof/>
+              <w:sz w:val="22"/>
+              <w:szCs w:val="22"/>
+              <w:lang w:eastAsia="es-ES"/>
+            </w:rPr>
+          </w:pPr>
+          <w:hyperlink w:anchor="_Toc498513316" w:history="1">
+            <w:r>
+              <w:rPr>
+                <w:rStyle w:val="Hipervnculo"/>
+                <w:noProof/>
+              </w:rPr>
+              <w:t>Se completa la capa vista y se introduce dinamismo.</w:t>
+            </w:r>
+            <w:r>
+              <w:rPr>
+                <w:noProof/>
+                <w:webHidden/>
+              </w:rPr>
+              <w:tab/>
+            </w:r>
+            <w:r>
+              <w:rPr>
+                <w:noProof/>
+                <w:webHidden/>
+              </w:rPr>
+              <w:fldChar w:fldCharType="begin"/>
+            </w:r>
+            <w:r>
+              <w:rPr>
+                <w:noProof/>
+                <w:webHidden/>
+              </w:rPr>
+              <w:instrText xml:space="preserve"> PAGEREF _Toc498513316 \h </w:instrText>
+            </w:r>
+            <w:r>
+              <w:rPr>
+                <w:noProof/>
+                <w:webHidden/>
+              </w:rPr>
+            </w:r>
+            <w:r>
+              <w:rPr>
+                <w:noProof/>
+                <w:webHidden/>
+              </w:rPr>
+              <w:fldChar w:fldCharType="separate"/>
+            </w:r>
+            <w:r>
+              <w:rPr>
+                <w:noProof/>
+                <w:webHidden/>
+              </w:rPr>
+              <w:t>3</w:t>
+            </w:r>
+            <w:r>
+              <w:rPr>
+                <w:noProof/>
+                <w:webHidden/>
+              </w:rPr>
+              <w:fldChar w:fldCharType="end"/>
+            </w:r>
+          </w:hyperlink>
+        </w:p>
+        <w:p>
+          <w:pPr>
+            <w:pStyle w:val="TDC2"/>
+            <w:tabs>
+              <w:tab w:val="right" w:leader="dot" w:pos="9487"/>
+            </w:tabs>
+            <w:rPr>
+              <w:rFonts w:eastAsiaTheme="minorEastAsia"/>
+              <w:smallCaps w:val="0"/>
+              <w:noProof/>
+              <w:sz w:val="22"/>
+              <w:szCs w:val="22"/>
+              <w:lang w:eastAsia="es-ES"/>
+            </w:rPr>
+          </w:pPr>
+          <w:hyperlink w:anchor="_Toc498513317" w:history="1">
+            <w:r>
+              <w:rPr>
+                <w:rStyle w:val="Hipervnculo"/>
+                <w:noProof/>
+              </w:rPr>
+              <w:t>Semana 3</w:t>
+            </w:r>
+            <w:r>
+              <w:rPr>
+                <w:noProof/>
+                <w:webHidden/>
+              </w:rPr>
+              <w:tab/>
+            </w:r>
+            <w:r>
+              <w:rPr>
+                <w:noProof/>
+                <w:webHidden/>
+              </w:rPr>
+              <w:fldChar w:fldCharType="begin"/>
+            </w:r>
+            <w:r>
+              <w:rPr>
+                <w:noProof/>
+                <w:webHidden/>
+              </w:rPr>
+              <w:instrText xml:space="preserve"> PAGEREF _Toc498513317 \h </w:instrText>
             </w:r>
             <w:r>
               <w:rPr>
@@ -666,13 +863,13 @@
               <w:lang w:eastAsia="es-ES"/>
             </w:rPr>
           </w:pPr>
-          <w:hyperlink w:anchor="_Toc496360747" w:history="1">
+          <w:hyperlink w:anchor="_Toc498513318" w:history="1">
             <w:r>
               <w:rPr>
                 <w:rStyle w:val="Hipervnculo"/>
                 <w:noProof/>
               </w:rPr>
-              <w:t>Metodología de trabajo</w:t>
+              <w:t>Decisiones tomadas</w:t>
             </w:r>
             <w:r>
               <w:rPr>
@@ -693,7 +890,7 @@
                 <w:noProof/>
                 <w:webHidden/>
               </w:rPr>
-              <w:instrText xml:space="preserve"> PAGEREF _Toc496360747 \h </w:instrText>
+              <w:instrText xml:space="preserve"> PAGEREF _Toc498513318 \h </w:instrText>
             </w:r>
             <w:r>
               <w:rPr>
@@ -738,12 +935,228 @@
               <w:lang w:eastAsia="es-ES"/>
             </w:rPr>
           </w:pPr>
-          <w:hyperlink w:anchor="_Toc496360748" w:history="1">
+          <w:hyperlink w:anchor="_Toc498513319" w:history="1">
             <w:r>
               <w:rPr>
                 <w:rStyle w:val="Hipervnculo"/>
                 <w:noProof/>
               </w:rPr>
+              <w:t>Recursos y herramientas</w:t>
+            </w:r>
+            <w:r>
+              <w:rPr>
+                <w:noProof/>
+                <w:webHidden/>
+              </w:rPr>
+              <w:tab/>
+            </w:r>
+            <w:r>
+              <w:rPr>
+                <w:noProof/>
+                <w:webHidden/>
+              </w:rPr>
+              <w:fldChar w:fldCharType="begin"/>
+            </w:r>
+            <w:r>
+              <w:rPr>
+                <w:noProof/>
+                <w:webHidden/>
+              </w:rPr>
+              <w:instrText xml:space="preserve"> PAGEREF _Toc498513319 \h </w:instrText>
+            </w:r>
+            <w:r>
+              <w:rPr>
+                <w:noProof/>
+                <w:webHidden/>
+              </w:rPr>
+            </w:r>
+            <w:r>
+              <w:rPr>
+                <w:noProof/>
+                <w:webHidden/>
+              </w:rPr>
+              <w:fldChar w:fldCharType="separate"/>
+            </w:r>
+            <w:r>
+              <w:rPr>
+                <w:noProof/>
+                <w:webHidden/>
+              </w:rPr>
+              <w:t>5</w:t>
+            </w:r>
+            <w:r>
+              <w:rPr>
+                <w:noProof/>
+                <w:webHidden/>
+              </w:rPr>
+              <w:fldChar w:fldCharType="end"/>
+            </w:r>
+          </w:hyperlink>
+        </w:p>
+        <w:p>
+          <w:pPr>
+            <w:pStyle w:val="TDC1"/>
+            <w:rPr>
+              <w:rFonts w:eastAsiaTheme="minorEastAsia"/>
+              <w:b w:val="0"/>
+              <w:bCs w:val="0"/>
+              <w:caps w:val="0"/>
+              <w:noProof/>
+              <w:sz w:val="22"/>
+              <w:szCs w:val="22"/>
+              <w:lang w:eastAsia="es-ES"/>
+            </w:rPr>
+          </w:pPr>
+          <w:hyperlink w:anchor="_Toc498513320" w:history="1">
+            <w:r>
+              <w:rPr>
+                <w:rStyle w:val="Hipervnculo"/>
+                <w:noProof/>
+              </w:rPr>
+              <w:t>Metodología de trabajo</w:t>
+            </w:r>
+            <w:r>
+              <w:rPr>
+                <w:noProof/>
+                <w:webHidden/>
+              </w:rPr>
+              <w:tab/>
+            </w:r>
+            <w:r>
+              <w:rPr>
+                <w:noProof/>
+                <w:webHidden/>
+              </w:rPr>
+              <w:fldChar w:fldCharType="begin"/>
+            </w:r>
+            <w:r>
+              <w:rPr>
+                <w:noProof/>
+                <w:webHidden/>
+              </w:rPr>
+              <w:instrText xml:space="preserve"> PAGEREF _Toc498513320 \h </w:instrText>
+            </w:r>
+            <w:r>
+              <w:rPr>
+                <w:noProof/>
+                <w:webHidden/>
+              </w:rPr>
+            </w:r>
+            <w:r>
+              <w:rPr>
+                <w:noProof/>
+                <w:webHidden/>
+              </w:rPr>
+              <w:fldChar w:fldCharType="separate"/>
+            </w:r>
+            <w:r>
+              <w:rPr>
+                <w:noProof/>
+                <w:webHidden/>
+              </w:rPr>
+              <w:t>5</w:t>
+            </w:r>
+            <w:r>
+              <w:rPr>
+                <w:noProof/>
+                <w:webHidden/>
+              </w:rPr>
+              <w:fldChar w:fldCharType="end"/>
+            </w:r>
+          </w:hyperlink>
+        </w:p>
+        <w:p>
+          <w:pPr>
+            <w:pStyle w:val="TDC1"/>
+            <w:rPr>
+              <w:rFonts w:eastAsiaTheme="minorEastAsia"/>
+              <w:b w:val="0"/>
+              <w:bCs w:val="0"/>
+              <w:caps w:val="0"/>
+              <w:noProof/>
+              <w:sz w:val="22"/>
+              <w:szCs w:val="22"/>
+              <w:lang w:eastAsia="es-ES"/>
+            </w:rPr>
+          </w:pPr>
+          <w:hyperlink w:anchor="_Toc498513321" w:history="1">
+            <w:r>
+              <w:rPr>
+                <w:rStyle w:val="Hipervnculo"/>
+                <w:noProof/>
+              </w:rPr>
+              <w:t>En la primera sesión de prácticas se separó el trabajo entre mejoras a lo realizado, añadir javascript, hacer los JSP, los Servlets, manual de instalación, plan de mantenimiento, manual de usuario y memoria.</w:t>
+            </w:r>
+            <w:r>
+              <w:rPr>
+                <w:noProof/>
+                <w:webHidden/>
+              </w:rPr>
+              <w:tab/>
+            </w:r>
+            <w:r>
+              <w:rPr>
+                <w:noProof/>
+                <w:webHidden/>
+              </w:rPr>
+              <w:fldChar w:fldCharType="begin"/>
+            </w:r>
+            <w:r>
+              <w:rPr>
+                <w:noProof/>
+                <w:webHidden/>
+              </w:rPr>
+              <w:instrText xml:space="preserve"> PAGEREF _Toc498513321 \h </w:instrText>
+            </w:r>
+            <w:r>
+              <w:rPr>
+                <w:noProof/>
+                <w:webHidden/>
+              </w:rPr>
+            </w:r>
+            <w:r>
+              <w:rPr>
+                <w:noProof/>
+                <w:webHidden/>
+              </w:rPr>
+              <w:fldChar w:fldCharType="separate"/>
+            </w:r>
+            <w:r>
+              <w:rPr>
+                <w:noProof/>
+                <w:webHidden/>
+              </w:rPr>
+              <w:t>5</w:t>
+            </w:r>
+            <w:r>
+              <w:rPr>
+                <w:noProof/>
+                <w:webHidden/>
+              </w:rPr>
+              <w:fldChar w:fldCharType="end"/>
+            </w:r>
+          </w:hyperlink>
+        </w:p>
+        <w:p>
+          <w:pPr>
+            <w:pStyle w:val="TDC1"/>
+            <w:rPr>
+              <w:rFonts w:eastAsiaTheme="minorEastAsia"/>
+              <w:b w:val="0"/>
+              <w:bCs w:val="0"/>
+              <w:caps w:val="0"/>
+              <w:noProof/>
+              <w:sz w:val="22"/>
+              <w:szCs w:val="22"/>
+              <w:lang w:eastAsia="es-ES"/>
+            </w:rPr>
+          </w:pPr>
+          <w:hyperlink w:anchor="_Toc498513322" w:history="1">
+            <w:r>
+              <w:rPr>
+                <w:rStyle w:val="Hipervnculo"/>
+                <w:noProof/>
+              </w:rPr>
               <w:t>Bibliografía</w:t>
             </w:r>
             <w:r>
@@ -765,7 +1178,7 @@
                 <w:noProof/>
                 <w:webHidden/>
               </w:rPr>
-              <w:instrText xml:space="preserve"> PAGEREF _Toc496360748 \h </w:instrText>
+              <w:instrText xml:space="preserve"> PAGEREF _Toc498513322 \h </w:instrText>
             </w:r>
             <w:r>
               <w:rPr>
@@ -814,17 +1227,25 @@
     <w:p>
       <w:pPr>
         <w:pStyle w:val="Ttulo1"/>
-      </w:pPr>
-      <w:bookmarkStart w:id="3" w:name="_Toc494826601"/>
-      <w:bookmarkStart w:id="4" w:name="_Toc494708766"/>
-      <w:bookmarkStart w:id="5" w:name="_Toc496360743"/>
-      <w:bookmarkEnd w:id="3"/>
+        <w:rPr>
+          <w:rStyle w:val="ListLabel1"/>
+          <w:rFonts w:asciiTheme="majorHAnsi" w:eastAsiaTheme="majorEastAsia" w:hAnsiTheme="majorHAnsi" w:cstheme="majorBidi"/>
+        </w:rPr>
+      </w:pPr>
+      <w:bookmarkStart w:id="4" w:name="_Toc494826601"/>
+      <w:bookmarkStart w:id="5" w:name="_Toc494708766"/>
+      <w:bookmarkStart w:id="6" w:name="_Toc498513312"/>
       <w:bookmarkEnd w:id="4"/>
-      <w:r>
+      <w:bookmarkEnd w:id="5"/>
+      <w:r>
+        <w:rPr>
+          <w:rStyle w:val="ListLabel1"/>
+          <w:rFonts w:asciiTheme="majorHAnsi" w:eastAsiaTheme="majorEastAsia" w:hAnsiTheme="majorHAnsi" w:cstheme="majorBidi"/>
+        </w:rPr>
         <w:lastRenderedPageBreak/>
         <w:t>Introducción</w:t>
       </w:r>
-      <w:bookmarkEnd w:id="5"/>
+      <w:bookmarkEnd w:id="6"/>
     </w:p>
     <w:p>
       <w:pPr>
@@ -834,22 +1255,7 @@
         <w:t xml:space="preserve">En este documento se va a detallar el </w:t>
       </w:r>
       <w:r>
-        <w:t xml:space="preserve">paso de web estática, como estaba hasta ahora, a dinámica con </w:t>
-      </w:r>
-      <w:r>
-        <w:t xml:space="preserve">programación </w:t>
-      </w:r>
-      <w:r>
-        <w:t xml:space="preserve">para la </w:t>
-      </w:r>
-      <w:r>
-        <w:t xml:space="preserve"> persistencia de datos usando el gestor de bases de datos (</w:t>
-      </w:r>
-      <w:r>
-        <w:t>MYSQL</w:t>
-      </w:r>
-      <w:r>
-        <w:t>)</w:t>
+        <w:t>paso de web estática, como estaba hasta ahora, a dinámica con programación para la  persistencia de datos usando el gestor de bases de datos (MYSQL)</w:t>
       </w:r>
       <w:r>
         <w:t>.</w:t>
@@ -858,9 +1264,6 @@
     <w:p>
       <w:pPr>
         <w:pStyle w:val="Contenidodelmarco"/>
-        <w:rPr>
-          <w:u w:val="single"/>
-        </w:rPr>
       </w:pPr>
       <w:r>
         <w:t>Esto se ha conseguido completando la capa vista ya existente, desarrollando la capa de modelo y las clases necesarias para integrar diseño e implementación de lo realizado hasta la fecha y creando la capa de persistencia.</w:t>
@@ -868,17 +1271,13 @@
     </w:p>
     <w:p>
       <w:pPr>
-        <w:pStyle w:val="Contenidodelmarco"/>
-      </w:pPr>
-    </w:p>
-    <w:p>
-      <w:pPr>
         <w:pStyle w:val="Ttulo1"/>
-        <w:spacing w:before="0"/>
-      </w:pPr>
+      </w:pPr>
+      <w:bookmarkStart w:id="7" w:name="_Toc498513313"/>
       <w:r>
         <w:t>Bloques de trabajo</w:t>
       </w:r>
+      <w:bookmarkEnd w:id="7"/>
     </w:p>
     <w:p>
       <w:pPr>
@@ -905,9 +1304,11 @@
       <w:pPr>
         <w:pStyle w:val="Ttulo2"/>
       </w:pPr>
+      <w:bookmarkStart w:id="8" w:name="_Toc498513314"/>
       <w:r>
         <w:t>Semana 1</w:t>
       </w:r>
+      <w:bookmarkEnd w:id="8"/>
     </w:p>
     <w:p>
       <w:pPr>
@@ -946,13 +1347,15 @@
       <w:pPr>
         <w:pStyle w:val="Ttulo2"/>
       </w:pPr>
+      <w:bookmarkStart w:id="9" w:name="_Toc498513315"/>
       <w:r>
         <w:t>Semana 2</w:t>
       </w:r>
-      <w:bookmarkStart w:id="6" w:name="_Toc494826602"/>
-      <w:bookmarkStart w:id="7" w:name="_Toc494708767"/>
-      <w:bookmarkEnd w:id="6"/>
-      <w:bookmarkEnd w:id="7"/>
+      <w:bookmarkStart w:id="10" w:name="_Toc494826602"/>
+      <w:bookmarkStart w:id="11" w:name="_Toc494708767"/>
+      <w:bookmarkEnd w:id="9"/>
+      <w:bookmarkEnd w:id="10"/>
+      <w:bookmarkEnd w:id="11"/>
     </w:p>
     <w:p>
       <w:pPr>
@@ -966,6 +1369,7 @@
           <w:szCs w:val="18"/>
         </w:rPr>
       </w:pPr>
+      <w:bookmarkStart w:id="12" w:name="_Toc498513316"/>
       <w:r>
         <w:rPr>
           <w:rFonts w:asciiTheme="minorHAnsi" w:eastAsiaTheme="minorHAnsi" w:hAnsiTheme="minorHAnsi" w:cstheme="minorBidi"/>
@@ -1010,6 +1414,7 @@
         </w:rPr>
         <w:t>.</w:t>
       </w:r>
+      <w:bookmarkEnd w:id="12"/>
     </w:p>
     <w:p>
       <w:pPr>
@@ -1355,122 +1760,22 @@
         <w:rPr>
           <w:sz w:val="18"/>
           <w:szCs w:val="18"/>
-        </w:rPr>
-      </w:pPr>
-    </w:p>
-    <w:p>
-      <w:pPr>
-        <w:pStyle w:val="Prrafodelista"/>
-        <w:jc w:val="center"/>
+          <w:u w:val="single"/>
+        </w:rPr>
+      </w:pPr>
+    </w:p>
+    <w:p>
+      <w:pPr>
         <w:rPr>
           <w:sz w:val="18"/>
           <w:szCs w:val="18"/>
         </w:rPr>
       </w:pPr>
-    </w:p>
-    <w:p>
-      <w:pPr>
-        <w:pStyle w:val="Prrafodelista"/>
-        <w:jc w:val="center"/>
+      <w:r>
         <w:rPr>
           <w:sz w:val="18"/>
           <w:szCs w:val="18"/>
         </w:rPr>
-      </w:pPr>
-    </w:p>
-    <w:p>
-      <w:pPr>
-        <w:pStyle w:val="Prrafodelista"/>
-        <w:jc w:val="center"/>
-        <w:rPr>
-          <w:sz w:val="18"/>
-          <w:szCs w:val="18"/>
-        </w:rPr>
-      </w:pPr>
-    </w:p>
-    <w:p>
-      <w:pPr>
-        <w:pStyle w:val="Prrafodelista"/>
-        <w:jc w:val="center"/>
-        <w:rPr>
-          <w:sz w:val="18"/>
-          <w:szCs w:val="18"/>
-        </w:rPr>
-      </w:pPr>
-    </w:p>
-    <w:p>
-      <w:pPr>
-        <w:pStyle w:val="Prrafodelista"/>
-        <w:jc w:val="center"/>
-        <w:rPr>
-          <w:sz w:val="18"/>
-          <w:szCs w:val="18"/>
-        </w:rPr>
-      </w:pPr>
-    </w:p>
-    <w:p>
-      <w:pPr>
-        <w:pStyle w:val="Prrafodelista"/>
-        <w:jc w:val="center"/>
-        <w:rPr>
-          <w:sz w:val="18"/>
-          <w:szCs w:val="18"/>
-        </w:rPr>
-      </w:pPr>
-    </w:p>
-    <w:p>
-      <w:pPr>
-        <w:pStyle w:val="Prrafodelista"/>
-        <w:jc w:val="center"/>
-        <w:rPr>
-          <w:sz w:val="18"/>
-          <w:szCs w:val="18"/>
-        </w:rPr>
-      </w:pPr>
-    </w:p>
-    <w:p>
-      <w:pPr>
-        <w:pStyle w:val="Prrafodelista"/>
-        <w:jc w:val="center"/>
-        <w:rPr>
-          <w:sz w:val="18"/>
-          <w:szCs w:val="18"/>
-        </w:rPr>
-      </w:pPr>
-    </w:p>
-    <w:p>
-      <w:pPr>
-        <w:pStyle w:val="Prrafodelista"/>
-        <w:jc w:val="center"/>
-        <w:rPr>
-          <w:sz w:val="18"/>
-          <w:szCs w:val="18"/>
-        </w:rPr>
-      </w:pPr>
-    </w:p>
-    <w:p>
-      <w:pPr>
-        <w:pStyle w:val="Prrafodelista"/>
-        <w:jc w:val="center"/>
-        <w:rPr>
-          <w:sz w:val="18"/>
-          <w:szCs w:val="18"/>
-        </w:rPr>
-      </w:pPr>
-    </w:p>
-    <w:p>
-      <w:pPr>
-        <w:rPr>
-          <w:sz w:val="18"/>
-          <w:szCs w:val="18"/>
-        </w:rPr>
-      </w:pPr>
-      <w:r>
-        <w:rPr>
-          <w:sz w:val="18"/>
-          <w:szCs w:val="18"/>
-        </w:rPr>
-        <w:lastRenderedPageBreak/>
         <w:t>Para completar las páginas que se usarán, se han creado otras dos:</w:t>
       </w:r>
     </w:p>
@@ -1548,6 +1853,7 @@
           <w:szCs w:val="22"/>
           <w:lang w:eastAsia="es-ES"/>
         </w:rPr>
+        <w:lastRenderedPageBreak/>
         <w:drawing>
           <wp:inline distT="0" distB="0" distL="0" distR="0">
             <wp:extent cx="3060580" cy="2216170"/>
@@ -1788,102 +2094,49 @@
     </w:p>
     <w:p>
       <w:pPr>
-        <w:pStyle w:val="Ttulo1"/>
-        <w:spacing w:before="0"/>
-        <w:rPr>
-          <w:rFonts w:asciiTheme="minorHAnsi" w:eastAsiaTheme="minorHAnsi" w:hAnsiTheme="minorHAnsi" w:cstheme="minorBidi"/>
-          <w:b w:val="0"/>
-          <w:bCs w:val="0"/>
-          <w:color w:val="auto"/>
-          <w:sz w:val="18"/>
-          <w:szCs w:val="22"/>
-        </w:rPr>
-      </w:pPr>
-      <w:r>
-        <w:rPr>
-          <w:rFonts w:asciiTheme="minorHAnsi" w:eastAsiaTheme="minorHAnsi" w:hAnsiTheme="minorHAnsi" w:cstheme="minorBidi"/>
-          <w:b w:val="0"/>
-          <w:bCs w:val="0"/>
-          <w:color w:val="auto"/>
-          <w:sz w:val="18"/>
-          <w:szCs w:val="22"/>
-        </w:rPr>
+        <w:pStyle w:val="Contenidodelmarco"/>
+      </w:pPr>
+      <w:r>
         <w:t xml:space="preserve">En todos los formularios se han incluido comportamientos en javascript para que detecte si están debidamente cumplimentado o avise por pantalla del error: </w:t>
       </w:r>
     </w:p>
     <w:p>
       <w:pPr>
-        <w:pStyle w:val="Ttulo1"/>
+        <w:pStyle w:val="Contenidodelmarco"/>
         <w:numPr>
           <w:ilvl w:val="0"/>
           <w:numId w:val="9"/>
         </w:numPr>
-        <w:spacing w:before="0"/>
-        <w:rPr>
-          <w:rFonts w:asciiTheme="minorHAnsi" w:eastAsiaTheme="minorHAnsi" w:hAnsiTheme="minorHAnsi" w:cstheme="minorBidi"/>
-          <w:b w:val="0"/>
-          <w:bCs w:val="0"/>
-          <w:color w:val="auto"/>
-          <w:sz w:val="18"/>
-          <w:szCs w:val="22"/>
-        </w:rPr>
-      </w:pPr>
-      <w:r>
-        <w:rPr>
-          <w:rFonts w:asciiTheme="minorHAnsi" w:eastAsiaTheme="minorHAnsi" w:hAnsiTheme="minorHAnsi" w:cstheme="minorBidi"/>
-          <w:b w:val="0"/>
-          <w:bCs w:val="0"/>
-          <w:color w:val="auto"/>
-          <w:sz w:val="18"/>
-          <w:szCs w:val="22"/>
-        </w:rPr>
+      </w:pPr>
+      <w:r>
         <w:t>fechas de nacimiento imposibles</w:t>
       </w:r>
     </w:p>
     <w:p>
       <w:pPr>
-        <w:pStyle w:val="Ttulo1"/>
+        <w:pStyle w:val="Contenidodelmarco"/>
         <w:numPr>
           <w:ilvl w:val="0"/>
           <w:numId w:val="9"/>
         </w:numPr>
-        <w:spacing w:before="0"/>
-        <w:rPr>
-          <w:rFonts w:asciiTheme="minorHAnsi" w:eastAsiaTheme="minorHAnsi" w:hAnsiTheme="minorHAnsi" w:cstheme="minorBidi"/>
-          <w:b w:val="0"/>
-          <w:bCs w:val="0"/>
-          <w:color w:val="auto"/>
-          <w:sz w:val="18"/>
-          <w:szCs w:val="22"/>
-        </w:rPr>
-      </w:pPr>
-      <w:r>
-        <w:rPr>
-          <w:rFonts w:asciiTheme="minorHAnsi" w:eastAsiaTheme="minorHAnsi" w:hAnsiTheme="minorHAnsi" w:cstheme="minorBidi"/>
-          <w:b w:val="0"/>
-          <w:bCs w:val="0"/>
-          <w:color w:val="auto"/>
-          <w:sz w:val="18"/>
-          <w:szCs w:val="22"/>
-        </w:rPr>
+      </w:pPr>
+      <w:r>
         <w:t>contraseñas distintas en los campos “Contraseña” y “Repetir contraseña”</w:t>
       </w:r>
     </w:p>
     <w:p>
       <w:pPr>
-        <w:pStyle w:val="Prrafodelista"/>
+        <w:pStyle w:val="Contenidodelmarco"/>
         <w:numPr>
           <w:ilvl w:val="0"/>
           <w:numId w:val="9"/>
         </w:numPr>
         <w:rPr>
-          <w:sz w:val="18"/>
           <w:szCs w:val="18"/>
         </w:rPr>
       </w:pPr>
       <w:r>
         <w:rPr>
-          <w:sz w:val="18"/>
           <w:szCs w:val="18"/>
         </w:rPr>
         <w:t>emails con formato distinto a *@**.*</w:t>
@@ -1891,6 +2144,7 @@
     </w:p>
     <w:p>
       <w:pPr>
+        <w:pStyle w:val="Contenidodelmarco"/>
         <w:rPr>
           <w:b/>
           <w:color w:val="FF0000"/>
@@ -1908,288 +2162,196 @@
       <w:pPr>
         <w:pStyle w:val="Ttulo2"/>
       </w:pPr>
+      <w:bookmarkStart w:id="13" w:name="_Toc498513317"/>
       <w:r>
         <w:t>Semana 3</w:t>
       </w:r>
+      <w:bookmarkEnd w:id="13"/>
+    </w:p>
+    <w:p>
+      <w:pPr>
+        <w:pStyle w:val="Contenidodelmarco"/>
+      </w:pPr>
+      <w:r>
+        <w:t xml:space="preserve">Se realizan pruebas de usuario y se establece el procedimiento para mantener la aplicación, además de elaborar la memoria y </w:t>
+      </w:r>
+      <w:r>
+        <w:t>los manuales</w:t>
+      </w:r>
+      <w:r>
+        <w:t>.</w:t>
+      </w:r>
+    </w:p>
+    <w:p>
+      <w:pPr>
+        <w:pStyle w:val="Ttulo1"/>
+      </w:pPr>
+      <w:bookmarkStart w:id="14" w:name="_Toc498513318"/>
+      <w:r>
+        <w:t>Decisiones tomadas</w:t>
+      </w:r>
+      <w:bookmarkEnd w:id="14"/>
+    </w:p>
+    <w:p>
+      <w:pPr>
+        <w:pStyle w:val="Contenidodelmarco"/>
+      </w:pPr>
+      <w:r>
+        <w:t xml:space="preserve">Después de empezar a estructurar el trabajo, nos dimos cuenta de… </w:t>
+      </w:r>
+      <w:r>
+        <w:rPr>
+          <w:b/>
+          <w:color w:val="FF0000"/>
+        </w:rPr>
+        <w:t>(*** aquí Albertico expláyate)</w:t>
+      </w:r>
+    </w:p>
+    <w:p>
+      <w:pPr>
+        <w:rPr>
+          <w:sz w:val="18"/>
+        </w:rPr>
+      </w:pPr>
+    </w:p>
+    <w:p>
+      <w:pPr>
+        <w:pStyle w:val="Ttulo1"/>
+      </w:pPr>
+      <w:bookmarkStart w:id="15" w:name="_Toc494826605"/>
+      <w:bookmarkStart w:id="16" w:name="_Toc494708771"/>
+      <w:bookmarkStart w:id="17" w:name="_Toc498513319"/>
+      <w:bookmarkEnd w:id="15"/>
+      <w:bookmarkEnd w:id="16"/>
+      <w:r>
+        <w:lastRenderedPageBreak/>
+        <w:t>Recursos y herramientas</w:t>
+      </w:r>
+      <w:bookmarkEnd w:id="17"/>
+    </w:p>
+    <w:p>
+      <w:pPr>
+        <w:pStyle w:val="Contenidodelmarco"/>
+        <w:spacing w:after="0"/>
+      </w:pPr>
+      <w:r>
+        <w:t>Para poner en común el trabajo entre los distintos miembros, se ha usado Github</w:t>
+      </w:r>
+      <w:r>
+        <w:rPr>
+          <w:vertAlign w:val="superscript"/>
+        </w:rPr>
+        <w:t>1</w:t>
+      </w:r>
+      <w:r>
+        <w:t>.</w:t>
+      </w:r>
+    </w:p>
+    <w:p>
+      <w:pPr>
+        <w:pStyle w:val="Contenidodelmarco"/>
+        <w:spacing w:after="0"/>
+        <w:rPr>
+          <w:u w:val="single"/>
+        </w:rPr>
+      </w:pPr>
+      <w:r>
+        <w:t xml:space="preserve">También se ha empleado </w:t>
+      </w:r>
+      <w:r>
+        <w:t xml:space="preserve"> Tomcat y JavaEE, además de</w:t>
+      </w:r>
+      <w:r>
+        <w:t xml:space="preserve"> l</w:t>
+      </w:r>
+      <w:r>
+        <w:t xml:space="preserve">os lenguajes de programación </w:t>
+      </w:r>
+      <w:r>
+        <w:t>Java y SQL</w:t>
+      </w:r>
+      <w:r>
+        <w:t xml:space="preserve"> para poder realizar sobre la base de </w:t>
+      </w:r>
+      <w:r>
+        <w:t xml:space="preserve">datos todas las operaciones </w:t>
+      </w:r>
+      <w:r>
+        <w:t>son necesarias.</w:t>
+      </w:r>
+    </w:p>
+    <w:p>
+      <w:pPr>
+        <w:pStyle w:val="Contenidodelmarco"/>
+        <w:ind w:left="426"/>
+      </w:pPr>
     </w:p>
     <w:p>
       <w:pPr>
         <w:pStyle w:val="Ttulo1"/>
         <w:spacing w:before="0"/>
-        <w:rPr>
-          <w:rFonts w:asciiTheme="minorHAnsi" w:eastAsiaTheme="minorHAnsi" w:hAnsiTheme="minorHAnsi" w:cstheme="minorBidi"/>
-          <w:b w:val="0"/>
-          <w:bCs w:val="0"/>
-          <w:color w:val="auto"/>
-          <w:sz w:val="18"/>
-          <w:szCs w:val="18"/>
-        </w:rPr>
-      </w:pPr>
-      <w:r>
-        <w:rPr>
-          <w:rFonts w:asciiTheme="minorHAnsi" w:eastAsiaTheme="minorHAnsi" w:hAnsiTheme="minorHAnsi" w:cstheme="minorBidi"/>
-          <w:b w:val="0"/>
-          <w:bCs w:val="0"/>
-          <w:color w:val="auto"/>
-          <w:sz w:val="18"/>
-          <w:szCs w:val="18"/>
-        </w:rPr>
-        <w:t>Se realizan pruebas de usuario y se establece el procedimiento para mantener la aplicación, además de elaborar la memoria y el informe de mantenimiento.</w:t>
-      </w:r>
-    </w:p>
-    <w:p/>
-    <w:p>
-      <w:pPr>
-        <w:pStyle w:val="Ttulo1"/>
-        <w:spacing w:before="0"/>
-      </w:pPr>
-      <w:r>
-        <w:t>Decisiones tomadas</w:t>
-      </w:r>
-    </w:p>
-    <w:p>
-      <w:pPr>
-        <w:rPr>
-          <w:sz w:val="18"/>
-        </w:rPr>
-      </w:pPr>
-      <w:r>
-        <w:rPr>
-          <w:sz w:val="18"/>
-        </w:rPr>
-        <w:t xml:space="preserve">Después de empezar a estructurar el trabajo, nos dimos cuenta de… </w:t>
-      </w:r>
-      <w:r>
-        <w:rPr>
-          <w:b/>
-          <w:color w:val="FF0000"/>
-          <w:sz w:val="18"/>
-        </w:rPr>
-        <w:t>(*** aquí Albertico expláyate)</w:t>
-      </w:r>
-    </w:p>
-    <w:p>
-      <w:pPr>
-        <w:rPr>
-          <w:sz w:val="18"/>
-        </w:rPr>
-      </w:pPr>
-    </w:p>
-    <w:p>
-      <w:pPr>
-        <w:pStyle w:val="Ttulo1"/>
-      </w:pPr>
-      <w:bookmarkStart w:id="8" w:name="_Toc494826605"/>
-      <w:bookmarkStart w:id="9" w:name="_Toc494708771"/>
-      <w:bookmarkStart w:id="10" w:name="_Toc496360746"/>
-      <w:bookmarkEnd w:id="8"/>
-      <w:bookmarkEnd w:id="9"/>
-      <w:r>
-        <w:lastRenderedPageBreak/>
-        <w:t>Recursos y herramientas</w:t>
-      </w:r>
-      <w:bookmarkEnd w:id="10"/>
+      </w:pPr>
+      <w:bookmarkStart w:id="18" w:name="_Toc494826606"/>
+      <w:bookmarkStart w:id="19" w:name="_Toc494708774"/>
+      <w:bookmarkStart w:id="20" w:name="_Toc494826611"/>
+      <w:bookmarkStart w:id="21" w:name="_Toc494708778"/>
+      <w:bookmarkStart w:id="22" w:name="_Toc498513320"/>
+      <w:bookmarkEnd w:id="18"/>
+      <w:bookmarkEnd w:id="19"/>
+      <w:bookmarkEnd w:id="20"/>
+      <w:bookmarkEnd w:id="21"/>
+      <w:r>
+        <w:t>Metodología de</w:t>
+      </w:r>
+      <w:r>
+        <w:t xml:space="preserve"> trabajo</w:t>
+      </w:r>
+      <w:bookmarkEnd w:id="22"/>
     </w:p>
     <w:p>
       <w:pPr>
         <w:pStyle w:val="Contenidodelmarco"/>
-        <w:spacing w:after="0"/>
-      </w:pPr>
-      <w:r>
-        <w:t>Para poner en común el trabajo entre los distintos miembros, se ha usado Github</w:t>
-      </w:r>
-      <w:r>
-        <w:rPr>
-          <w:vertAlign w:val="superscript"/>
-        </w:rPr>
-        <w:t>1</w:t>
-      </w:r>
-      <w:r>
-        <w:t>.</w:t>
-      </w:r>
+      </w:pPr>
+      <w:bookmarkStart w:id="23" w:name="_Toc498513321"/>
+      <w:r>
+        <w:t>En la primera sesión de prácticas se separó el trabajo entre mejoras a lo realizado, añadir javascript, hacer los JSP, los</w:t>
+      </w:r>
+      <w:r>
+        <w:t xml:space="preserve"> Servlets</w:t>
+      </w:r>
+      <w:r>
+        <w:t>, manual de instalación</w:t>
+      </w:r>
+      <w:r>
+        <w:t xml:space="preserve">, </w:t>
+      </w:r>
+      <w:r>
+        <w:t>plan de mantenimiento, manual de usuario</w:t>
+      </w:r>
+      <w:r>
+        <w:t xml:space="preserve"> y </w:t>
+      </w:r>
+      <w:r>
+        <w:t>memoria.</w:t>
+      </w:r>
+      <w:bookmarkEnd w:id="23"/>
     </w:p>
     <w:p>
       <w:pPr>
         <w:pStyle w:val="Contenidodelmarco"/>
-        <w:spacing w:after="0"/>
-        <w:rPr>
-          <w:u w:val="single"/>
-        </w:rPr>
-      </w:pPr>
-      <w:r>
-        <w:t xml:space="preserve">También se ha empleado </w:t>
-      </w:r>
-      <w:r>
-        <w:t xml:space="preserve"> Tomcat y JavaEE, además de</w:t>
-      </w:r>
-      <w:r>
-        <w:t xml:space="preserve"> l</w:t>
-      </w:r>
-      <w:r>
-        <w:t xml:space="preserve">os lenguajes de programación </w:t>
-      </w:r>
-      <w:r>
-        <w:t>Java y SQL</w:t>
-      </w:r>
-      <w:r>
-        <w:t xml:space="preserve"> para poder realizar sobre la base de </w:t>
-      </w:r>
-      <w:r>
-        <w:t xml:space="preserve">datos todas las operaciones </w:t>
-      </w:r>
-      <w:r>
-        <w:t>son necesarias.</w:t>
-      </w:r>
+      </w:pPr>
     </w:p>
     <w:p>
       <w:pPr>
         <w:pStyle w:val="Contenidodelmarco"/>
-        <w:ind w:left="426"/>
-      </w:pPr>
-    </w:p>
-    <w:p>
-      <w:pPr>
-        <w:pStyle w:val="Ttulo1"/>
-        <w:spacing w:before="0"/>
-      </w:pPr>
-      <w:bookmarkStart w:id="11" w:name="_Toc494826606"/>
-      <w:bookmarkStart w:id="12" w:name="_Toc494708774"/>
-      <w:bookmarkStart w:id="13" w:name="_Toc494826611"/>
-      <w:bookmarkStart w:id="14" w:name="_Toc494708778"/>
-      <w:bookmarkStart w:id="15" w:name="_Toc496360747"/>
-      <w:bookmarkEnd w:id="11"/>
-      <w:bookmarkEnd w:id="12"/>
-      <w:bookmarkEnd w:id="13"/>
-      <w:bookmarkEnd w:id="14"/>
-      <w:r>
-        <w:t>Metodología de</w:t>
-      </w:r>
-      <w:r>
-        <w:t xml:space="preserve"> trabajo</w:t>
-      </w:r>
-      <w:bookmarkEnd w:id="15"/>
-    </w:p>
-    <w:p>
-      <w:pPr>
-        <w:pStyle w:val="Ttulo1"/>
-        <w:spacing w:before="0"/>
-        <w:rPr>
-          <w:rFonts w:asciiTheme="minorHAnsi" w:eastAsiaTheme="minorHAnsi" w:hAnsiTheme="minorHAnsi" w:cstheme="minorBidi"/>
-          <w:b w:val="0"/>
-          <w:bCs w:val="0"/>
-          <w:color w:val="auto"/>
-          <w:sz w:val="18"/>
-          <w:szCs w:val="18"/>
-        </w:rPr>
-      </w:pPr>
-      <w:r>
-        <w:rPr>
-          <w:rFonts w:asciiTheme="minorHAnsi" w:eastAsiaTheme="minorHAnsi" w:hAnsiTheme="minorHAnsi" w:cstheme="minorBidi"/>
-          <w:b w:val="0"/>
-          <w:bCs w:val="0"/>
-          <w:color w:val="auto"/>
-          <w:sz w:val="18"/>
-          <w:szCs w:val="18"/>
-        </w:rPr>
-        <w:t>En la primera sesión de prácticas se separó el trabajo entre mejoras a lo realizado, añadir javascript, hacer los JSP, los</w:t>
-      </w:r>
-      <w:r>
-        <w:rPr>
-          <w:rFonts w:asciiTheme="minorHAnsi" w:eastAsiaTheme="minorHAnsi" w:hAnsiTheme="minorHAnsi" w:cstheme="minorBidi"/>
-          <w:b w:val="0"/>
-          <w:bCs w:val="0"/>
-          <w:color w:val="auto"/>
-          <w:sz w:val="18"/>
-          <w:szCs w:val="18"/>
-        </w:rPr>
-        <w:t xml:space="preserve"> Servlets</w:t>
-      </w:r>
-      <w:r>
-        <w:rPr>
-          <w:rFonts w:asciiTheme="minorHAnsi" w:eastAsiaTheme="minorHAnsi" w:hAnsiTheme="minorHAnsi" w:cstheme="minorBidi"/>
-          <w:b w:val="0"/>
-          <w:bCs w:val="0"/>
-          <w:color w:val="auto"/>
-          <w:sz w:val="18"/>
-          <w:szCs w:val="18"/>
-        </w:rPr>
-        <w:t>, manual de instalación</w:t>
-      </w:r>
-      <w:r>
-        <w:rPr>
-          <w:rFonts w:asciiTheme="minorHAnsi" w:eastAsiaTheme="minorHAnsi" w:hAnsiTheme="minorHAnsi" w:cstheme="minorBidi"/>
-          <w:b w:val="0"/>
-          <w:bCs w:val="0"/>
-          <w:color w:val="auto"/>
-          <w:sz w:val="18"/>
-          <w:szCs w:val="18"/>
-        </w:rPr>
-        <w:t xml:space="preserve">, </w:t>
-      </w:r>
-      <w:r>
-        <w:rPr>
-          <w:rFonts w:asciiTheme="minorHAnsi" w:eastAsiaTheme="minorHAnsi" w:hAnsiTheme="minorHAnsi" w:cstheme="minorBidi"/>
-          <w:b w:val="0"/>
-          <w:bCs w:val="0"/>
-          <w:color w:val="auto"/>
-          <w:sz w:val="18"/>
-          <w:szCs w:val="18"/>
-        </w:rPr>
-        <w:t>plan de mantenimiento, manual de usuario</w:t>
-      </w:r>
-      <w:r>
-        <w:rPr>
-          <w:rFonts w:asciiTheme="minorHAnsi" w:eastAsiaTheme="minorHAnsi" w:hAnsiTheme="minorHAnsi" w:cstheme="minorBidi"/>
-          <w:b w:val="0"/>
-          <w:bCs w:val="0"/>
-          <w:color w:val="auto"/>
-          <w:sz w:val="18"/>
-          <w:szCs w:val="18"/>
-        </w:rPr>
-        <w:t xml:space="preserve"> y </w:t>
-      </w:r>
-      <w:r>
-        <w:rPr>
-          <w:rFonts w:asciiTheme="minorHAnsi" w:eastAsiaTheme="minorHAnsi" w:hAnsiTheme="minorHAnsi" w:cstheme="minorBidi"/>
-          <w:b w:val="0"/>
-          <w:bCs w:val="0"/>
-          <w:color w:val="auto"/>
-          <w:sz w:val="18"/>
-          <w:szCs w:val="18"/>
-        </w:rPr>
-        <w:t>memoria.</w:t>
-      </w:r>
-    </w:p>
-    <w:p/>
-    <w:p>
-      <w:pPr>
-        <w:tabs>
-          <w:tab w:val="left" w:pos="1276"/>
-        </w:tabs>
-        <w:rPr>
-          <w:sz w:val="18"/>
-          <w:szCs w:val="18"/>
-        </w:rPr>
-      </w:pPr>
-      <w:r>
-        <w:rPr>
-          <w:sz w:val="18"/>
-          <w:szCs w:val="18"/>
-        </w:rPr>
+      </w:pPr>
+      <w:r>
         <w:t xml:space="preserve">El coste de elaboración </w:t>
       </w:r>
       <w:r>
-        <w:rPr>
-          <w:sz w:val="18"/>
-          <w:szCs w:val="18"/>
-        </w:rPr>
         <w:t xml:space="preserve">en esta ocasión ha sido </w:t>
       </w:r>
       <w:r>
-        <w:rPr>
-          <w:sz w:val="18"/>
-          <w:szCs w:val="18"/>
-        </w:rPr>
         <w:t>el siguiente:</w:t>
       </w:r>
     </w:p>
@@ -3206,20 +3368,20 @@
         <w:pStyle w:val="Ttulo1"/>
         <w:spacing w:before="0"/>
       </w:pPr>
-      <w:bookmarkStart w:id="16" w:name="_Toc496360748"/>
+      <w:bookmarkStart w:id="24" w:name="_Toc498513322"/>
       <w:r>
         <w:t>Bibliografía</w:t>
       </w:r>
-      <w:bookmarkEnd w:id="16"/>
-    </w:p>
-    <w:p>
-      <w:pPr>
-        <w:rPr>
-          <w:sz w:val="18"/>
-        </w:rPr>
-      </w:pPr>
-      <w:bookmarkStart w:id="17" w:name="_Toc494826617"/>
-      <w:bookmarkEnd w:id="17"/>
+      <w:bookmarkEnd w:id="24"/>
+    </w:p>
+    <w:p>
+      <w:pPr>
+        <w:rPr>
+          <w:sz w:val="18"/>
+        </w:rPr>
+      </w:pPr>
+      <w:bookmarkStart w:id="25" w:name="_Toc494826617"/>
+      <w:bookmarkEnd w:id="25"/>
       <w:r>
         <w:rPr>
           <w:sz w:val="18"/>
@@ -3314,9 +3476,56 @@
         </w:rPr>
         <w:t xml:space="preserve">[3] </w:t>
       </w:r>
+      <w:r>
+        <w:rPr>
+          <w:sz w:val="18"/>
+        </w:rPr>
+        <w:t>Aner B</w:t>
+      </w:r>
+      <w:r>
+        <w:rPr>
+          <w:sz w:val="18"/>
+        </w:rPr>
+        <w:t>arrena</w:t>
+      </w:r>
+      <w:r>
+        <w:rPr>
+          <w:sz w:val="18"/>
+        </w:rPr>
+        <w:t xml:space="preserve"> </w:t>
+      </w:r>
+      <w:hyperlink r:id="rId14" w:history="1">
+        <w:r>
+          <w:rPr>
+            <w:rStyle w:val="Hipervnculo"/>
+            <w:sz w:val="18"/>
+          </w:rPr>
+          <w:t>http://www.anerbarrena.com/programacion/html5/</w:t>
+        </w:r>
+      </w:hyperlink>
+      <w:r>
+        <w:rPr>
+          <w:sz w:val="18"/>
+        </w:rPr>
+        <w:t xml:space="preserve"> </w:t>
+      </w:r>
+      <w:r>
+        <w:rPr>
+          <w:color w:val="A6A6A6" w:themeColor="background1" w:themeShade="A6"/>
+          <w:sz w:val="16"/>
+        </w:rPr>
+        <w:t>(último acceso 14/11</w:t>
+      </w:r>
+      <w:r>
+        <w:rPr>
+          <w:color w:val="A6A6A6" w:themeColor="background1" w:themeShade="A6"/>
+          <w:sz w:val="16"/>
+        </w:rPr>
+        <w:t>/2017)</w:t>
+      </w:r>
     </w:p>
     <w:sectPr>
-      <w:headerReference w:type="default" r:id="rId14"/>
+      <w:headerReference w:type="default" r:id="rId15"/>
       <w:pgSz w:w="11906" w:h="16838"/>
       <w:pgMar w:top="1013" w:right="1133" w:bottom="1417" w:left="1276" w:header="567" w:footer="0" w:gutter="0"/>
       <w:cols w:space="720"/>

--- a/P3/Memoria.docx
+++ b/P3/Memoria.docx
@@ -178,6 +178,7 @@
                       <w:p>
                         <w:pPr>
                           <w:pStyle w:val="Sinespaciado"/>
+                          <w:ind w:left="708" w:hanging="708"/>
                           <w:rPr>
                             <w:rFonts w:asciiTheme="majorHAnsi" w:eastAsiaTheme="majorEastAsia" w:hAnsiTheme="majorHAnsi" w:cstheme="majorBidi"/>
                             <w:b/>
@@ -290,8 +291,8 @@
       </w:pPr>
     </w:p>
     <w:p/>
-    <w:bookmarkStart w:id="0" w:name="_Toc495626705" w:displacedByCustomXml="next"/>
-    <w:bookmarkStart w:id="1" w:name="_Toc496360742" w:displacedByCustomXml="next"/>
+    <w:bookmarkStart w:id="0" w:name="_Toc496360742" w:displacedByCustomXml="next"/>
+    <w:bookmarkStart w:id="1" w:name="_Toc495626705" w:displacedByCustomXml="next"/>
     <w:sdt>
       <w:sdtPr>
         <w:rPr>
@@ -309,7 +310,7 @@
         </w:docPartObj>
       </w:sdtPr>
       <w:sdtContent>
-        <w:bookmarkStart w:id="2" w:name="_Toc498513311" w:displacedByCustomXml="prev"/>
+        <w:bookmarkStart w:id="2" w:name="_Toc498514213" w:displacedByCustomXml="prev"/>
         <w:bookmarkStart w:id="3" w:name="_Toc498513058" w:displacedByCustomXml="prev"/>
         <w:p>
           <w:pPr>
@@ -340,6 +341,7 @@
             </w:rPr>
             <w:fldChar w:fldCharType="separate"/>
           </w:r>
+          <w:hyperlink w:anchor="_Toc498514213" w:history="1"/>
         </w:p>
         <w:p>
           <w:pPr>
@@ -355,13 +357,13 @@
               <w:lang w:eastAsia="es-ES"/>
             </w:rPr>
           </w:pPr>
-          <w:hyperlink w:anchor="_Toc498513311" w:history="1">
+          <w:hyperlink w:anchor="_Toc498514214" w:history="1">
             <w:r>
               <w:rPr>
                 <w:rStyle w:val="Hipervnculo"/>
                 <w:noProof/>
               </w:rPr>
-              <w:t>ÍNDICE</w:t>
+              <w:t>Introducción</w:t>
             </w:r>
             <w:r>
               <w:rPr>
@@ -382,7 +384,7 @@
                 <w:noProof/>
                 <w:webHidden/>
               </w:rPr>
-              <w:instrText xml:space="preserve"> PAGEREF _Toc498513311 \h </w:instrText>
+              <w:instrText xml:space="preserve"> PAGEREF _Toc498514214 \h </w:instrText>
             </w:r>
             <w:r>
               <w:rPr>
@@ -402,7 +404,7 @@
                 <w:noProof/>
                 <w:webHidden/>
               </w:rPr>
-              <w:t>2</w:t>
+              <w:t>3</w:t>
             </w:r>
             <w:r>
               <w:rPr>
@@ -427,13 +429,13 @@
               <w:lang w:eastAsia="es-ES"/>
             </w:rPr>
           </w:pPr>
-          <w:hyperlink w:anchor="_Toc498513312" w:history="1">
+          <w:hyperlink w:anchor="_Toc498514215" w:history="1">
             <w:r>
               <w:rPr>
                 <w:rStyle w:val="Hipervnculo"/>
                 <w:noProof/>
               </w:rPr>
-              <w:t>Introducción</w:t>
+              <w:t>Bloques de trabajo</w:t>
             </w:r>
             <w:r>
               <w:rPr>
@@ -454,79 +456,7 @@
                 <w:noProof/>
                 <w:webHidden/>
               </w:rPr>
-              <w:instrText xml:space="preserve"> PAGEREF _Toc498513312 \h </w:instrText>
-            </w:r>
-            <w:r>
-              <w:rPr>
-                <w:noProof/>
-                <w:webHidden/>
-              </w:rPr>
-            </w:r>
-            <w:r>
-              <w:rPr>
-                <w:noProof/>
-                <w:webHidden/>
-              </w:rPr>
-              <w:fldChar w:fldCharType="separate"/>
-            </w:r>
-            <w:r>
-              <w:rPr>
-                <w:noProof/>
-                <w:webHidden/>
-              </w:rPr>
-              <w:t>3</w:t>
-            </w:r>
-            <w:r>
-              <w:rPr>
-                <w:noProof/>
-                <w:webHidden/>
-              </w:rPr>
-              <w:fldChar w:fldCharType="end"/>
-            </w:r>
-          </w:hyperlink>
-        </w:p>
-        <w:p>
-          <w:pPr>
-            <w:pStyle w:val="TDC1"/>
-            <w:rPr>
-              <w:rFonts w:eastAsiaTheme="minorEastAsia"/>
-              <w:b w:val="0"/>
-              <w:bCs w:val="0"/>
-              <w:caps w:val="0"/>
-              <w:noProof/>
-              <w:sz w:val="22"/>
-              <w:szCs w:val="22"/>
-              <w:lang w:eastAsia="es-ES"/>
-            </w:rPr>
-          </w:pPr>
-          <w:hyperlink w:anchor="_Toc498513313" w:history="1">
-            <w:r>
-              <w:rPr>
-                <w:rStyle w:val="Hipervnculo"/>
-                <w:noProof/>
-              </w:rPr>
-              <w:t>Bloques de trabajo</w:t>
-            </w:r>
-            <w:r>
-              <w:rPr>
-                <w:noProof/>
-                <w:webHidden/>
-              </w:rPr>
-              <w:tab/>
-            </w:r>
-            <w:r>
-              <w:rPr>
-                <w:noProof/>
-                <w:webHidden/>
-              </w:rPr>
-              <w:fldChar w:fldCharType="begin"/>
-            </w:r>
-            <w:r>
-              <w:rPr>
-                <w:noProof/>
-                <w:webHidden/>
-              </w:rPr>
-              <w:instrText xml:space="preserve"> PAGEREF _Toc498513313 \h </w:instrText>
+              <w:instrText xml:space="preserve"> PAGEREF _Toc498514215 \h </w:instrText>
             </w:r>
             <w:r>
               <w:rPr>
@@ -572,7 +502,7 @@
               <w:lang w:eastAsia="es-ES"/>
             </w:rPr>
           </w:pPr>
-          <w:hyperlink w:anchor="_Toc498513314" w:history="1">
+          <w:hyperlink w:anchor="_Toc498514216" w:history="1">
             <w:r>
               <w:rPr>
                 <w:rStyle w:val="Hipervnculo"/>
@@ -599,7 +529,7 @@
                 <w:noProof/>
                 <w:webHidden/>
               </w:rPr>
-              <w:instrText xml:space="preserve"> PAGEREF _Toc498513314 \h </w:instrText>
+              <w:instrText xml:space="preserve"> PAGEREF _Toc498514216 \h </w:instrText>
             </w:r>
             <w:r>
               <w:rPr>
@@ -645,7 +575,7 @@
               <w:lang w:eastAsia="es-ES"/>
             </w:rPr>
           </w:pPr>
-          <w:hyperlink w:anchor="_Toc498513315" w:history="1">
+          <w:hyperlink w:anchor="_Toc498514217" w:history="1">
             <w:r>
               <w:rPr>
                 <w:rStyle w:val="Hipervnculo"/>
@@ -672,7 +602,7 @@
                 <w:noProof/>
                 <w:webHidden/>
               </w:rPr>
-              <w:instrText xml:space="preserve"> PAGEREF _Toc498513315 \h </w:instrText>
+              <w:instrText xml:space="preserve"> PAGEREF _Toc498514217 \h </w:instrText>
             </w:r>
             <w:r>
               <w:rPr>
@@ -718,7 +648,7 @@
               <w:lang w:eastAsia="es-ES"/>
             </w:rPr>
           </w:pPr>
-          <w:hyperlink w:anchor="_Toc498513316" w:history="1">
+          <w:hyperlink w:anchor="_Toc498514218" w:history="1">
             <w:r>
               <w:rPr>
                 <w:rStyle w:val="Hipervnculo"/>
@@ -745,7 +675,7 @@
                 <w:noProof/>
                 <w:webHidden/>
               </w:rPr>
-              <w:instrText xml:space="preserve"> PAGEREF _Toc498513316 \h </w:instrText>
+              <w:instrText xml:space="preserve"> PAGEREF _Toc498514218 \h </w:instrText>
             </w:r>
             <w:r>
               <w:rPr>
@@ -791,7 +721,7 @@
               <w:lang w:eastAsia="es-ES"/>
             </w:rPr>
           </w:pPr>
-          <w:hyperlink w:anchor="_Toc498513317" w:history="1">
+          <w:hyperlink w:anchor="_Toc498514219" w:history="1">
             <w:r>
               <w:rPr>
                 <w:rStyle w:val="Hipervnculo"/>
@@ -818,7 +748,7 @@
                 <w:noProof/>
                 <w:webHidden/>
               </w:rPr>
-              <w:instrText xml:space="preserve"> PAGEREF _Toc498513317 \h </w:instrText>
+              <w:instrText xml:space="preserve"> PAGEREF _Toc498514219 \h </w:instrText>
             </w:r>
             <w:r>
               <w:rPr>
@@ -863,7 +793,7 @@
               <w:lang w:eastAsia="es-ES"/>
             </w:rPr>
           </w:pPr>
-          <w:hyperlink w:anchor="_Toc498513318" w:history="1">
+          <w:hyperlink w:anchor="_Toc498514220" w:history="1">
             <w:r>
               <w:rPr>
                 <w:rStyle w:val="Hipervnculo"/>
@@ -890,7 +820,7 @@
                 <w:noProof/>
                 <w:webHidden/>
               </w:rPr>
-              <w:instrText xml:space="preserve"> PAGEREF _Toc498513318 \h </w:instrText>
+              <w:instrText xml:space="preserve"> PAGEREF _Toc498514220 \h </w:instrText>
             </w:r>
             <w:r>
               <w:rPr>
@@ -935,7 +865,7 @@
               <w:lang w:eastAsia="es-ES"/>
             </w:rPr>
           </w:pPr>
-          <w:hyperlink w:anchor="_Toc498513319" w:history="1">
+          <w:hyperlink w:anchor="_Toc498514221" w:history="1">
             <w:r>
               <w:rPr>
                 <w:rStyle w:val="Hipervnculo"/>
@@ -962,7 +892,7 @@
                 <w:noProof/>
                 <w:webHidden/>
               </w:rPr>
-              <w:instrText xml:space="preserve"> PAGEREF _Toc498513319 \h </w:instrText>
+              <w:instrText xml:space="preserve"> PAGEREF _Toc498514221 \h </w:instrText>
             </w:r>
             <w:r>
               <w:rPr>
@@ -1007,7 +937,7 @@
               <w:lang w:eastAsia="es-ES"/>
             </w:rPr>
           </w:pPr>
-          <w:hyperlink w:anchor="_Toc498513320" w:history="1">
+          <w:hyperlink w:anchor="_Toc498514222" w:history="1">
             <w:r>
               <w:rPr>
                 <w:rStyle w:val="Hipervnculo"/>
@@ -1034,7 +964,7 @@
                 <w:noProof/>
                 <w:webHidden/>
               </w:rPr>
-              <w:instrText xml:space="preserve"> PAGEREF _Toc498513320 \h </w:instrText>
+              <w:instrText xml:space="preserve"> PAGEREF _Toc498514222 \h </w:instrText>
             </w:r>
             <w:r>
               <w:rPr>
@@ -1079,13 +1009,13 @@
               <w:lang w:eastAsia="es-ES"/>
             </w:rPr>
           </w:pPr>
-          <w:hyperlink w:anchor="_Toc498513321" w:history="1">
+          <w:hyperlink w:anchor="_Toc498514223" w:history="1">
             <w:r>
               <w:rPr>
                 <w:rStyle w:val="Hipervnculo"/>
                 <w:noProof/>
               </w:rPr>
-              <w:t>En la primera sesión de prácticas se separó el trabajo entre mejoras a lo realizado, añadir javascript, hacer los JSP, los Servlets, manual de instalación, plan de mantenimiento, manual de usuario y memoria.</w:t>
+              <w:t>Bibliografía</w:t>
             </w:r>
             <w:r>
               <w:rPr>
@@ -1106,79 +1036,7 @@
                 <w:noProof/>
                 <w:webHidden/>
               </w:rPr>
-              <w:instrText xml:space="preserve"> PAGEREF _Toc498513321 \h </w:instrText>
-            </w:r>
-            <w:r>
-              <w:rPr>
-                <w:noProof/>
-                <w:webHidden/>
-              </w:rPr>
-            </w:r>
-            <w:r>
-              <w:rPr>
-                <w:noProof/>
-                <w:webHidden/>
-              </w:rPr>
-              <w:fldChar w:fldCharType="separate"/>
-            </w:r>
-            <w:r>
-              <w:rPr>
-                <w:noProof/>
-                <w:webHidden/>
-              </w:rPr>
-              <w:t>5</w:t>
-            </w:r>
-            <w:r>
-              <w:rPr>
-                <w:noProof/>
-                <w:webHidden/>
-              </w:rPr>
-              <w:fldChar w:fldCharType="end"/>
-            </w:r>
-          </w:hyperlink>
-        </w:p>
-        <w:p>
-          <w:pPr>
-            <w:pStyle w:val="TDC1"/>
-            <w:rPr>
-              <w:rFonts w:eastAsiaTheme="minorEastAsia"/>
-              <w:b w:val="0"/>
-              <w:bCs w:val="0"/>
-              <w:caps w:val="0"/>
-              <w:noProof/>
-              <w:sz w:val="22"/>
-              <w:szCs w:val="22"/>
-              <w:lang w:eastAsia="es-ES"/>
-            </w:rPr>
-          </w:pPr>
-          <w:hyperlink w:anchor="_Toc498513322" w:history="1">
-            <w:r>
-              <w:rPr>
-                <w:rStyle w:val="Hipervnculo"/>
-                <w:noProof/>
-              </w:rPr>
-              <w:t>Bibliografía</w:t>
-            </w:r>
-            <w:r>
-              <w:rPr>
-                <w:noProof/>
-                <w:webHidden/>
-              </w:rPr>
-              <w:tab/>
-            </w:r>
-            <w:r>
-              <w:rPr>
-                <w:noProof/>
-                <w:webHidden/>
-              </w:rPr>
-              <w:fldChar w:fldCharType="begin"/>
-            </w:r>
-            <w:r>
-              <w:rPr>
-                <w:noProof/>
-                <w:webHidden/>
-              </w:rPr>
-              <w:instrText xml:space="preserve"> PAGEREF _Toc498513322 \h </w:instrText>
+              <w:instrText xml:space="preserve"> PAGEREF _Toc498514223 \h </w:instrText>
             </w:r>
             <w:r>
               <w:rPr>
@@ -1234,7 +1092,7 @@
       </w:pPr>
       <w:bookmarkStart w:id="4" w:name="_Toc494826601"/>
       <w:bookmarkStart w:id="5" w:name="_Toc494708766"/>
-      <w:bookmarkStart w:id="6" w:name="_Toc498513312"/>
+      <w:bookmarkStart w:id="6" w:name="_Toc498514214"/>
       <w:bookmarkEnd w:id="4"/>
       <w:bookmarkEnd w:id="5"/>
       <w:r>
@@ -1273,7 +1131,7 @@
       <w:pPr>
         <w:pStyle w:val="Ttulo1"/>
       </w:pPr>
-      <w:bookmarkStart w:id="7" w:name="_Toc498513313"/>
+      <w:bookmarkStart w:id="7" w:name="_Toc498514215"/>
       <w:r>
         <w:t>Bloques de trabajo</w:t>
       </w:r>
@@ -1304,7 +1162,7 @@
       <w:pPr>
         <w:pStyle w:val="Ttulo2"/>
       </w:pPr>
-      <w:bookmarkStart w:id="8" w:name="_Toc498513314"/>
+      <w:bookmarkStart w:id="8" w:name="_Toc498514216"/>
       <w:r>
         <w:t>Semana 1</w:t>
       </w:r>
@@ -1347,7 +1205,7 @@
       <w:pPr>
         <w:pStyle w:val="Ttulo2"/>
       </w:pPr>
-      <w:bookmarkStart w:id="9" w:name="_Toc498513315"/>
+      <w:bookmarkStart w:id="9" w:name="_Toc498514217"/>
       <w:r>
         <w:t>Semana 2</w:t>
       </w:r>
@@ -1369,7 +1227,7 @@
           <w:szCs w:val="18"/>
         </w:rPr>
       </w:pPr>
-      <w:bookmarkStart w:id="12" w:name="_Toc498513316"/>
+      <w:bookmarkStart w:id="12" w:name="_Toc498514218"/>
       <w:r>
         <w:rPr>
           <w:rFonts w:asciiTheme="minorHAnsi" w:eastAsiaTheme="minorHAnsi" w:hAnsiTheme="minorHAnsi" w:cstheme="minorBidi"/>
@@ -2162,7 +2020,7 @@
       <w:pPr>
         <w:pStyle w:val="Ttulo2"/>
       </w:pPr>
-      <w:bookmarkStart w:id="13" w:name="_Toc498513317"/>
+      <w:bookmarkStart w:id="13" w:name="_Toc498514219"/>
       <w:r>
         <w:t>Semana 3</w:t>
       </w:r>
@@ -2176,7 +2034,7 @@
         <w:t xml:space="preserve">Se realizan pruebas de usuario y se establece el procedimiento para mantener la aplicación, además de elaborar la memoria y </w:t>
       </w:r>
       <w:r>
-        <w:t>los manuales</w:t>
+        <w:t>el manual de instalación</w:t>
       </w:r>
       <w:r>
         <w:t>.</w:t>
@@ -2186,7 +2044,7 @@
       <w:pPr>
         <w:pStyle w:val="Ttulo1"/>
       </w:pPr>
-      <w:bookmarkStart w:id="14" w:name="_Toc498513318"/>
+      <w:bookmarkStart w:id="14" w:name="_Toc498514220"/>
       <w:r>
         <w:t>Decisiones tomadas</w:t>
       </w:r>
@@ -2220,7 +2078,7 @@
       </w:pPr>
       <w:bookmarkStart w:id="15" w:name="_Toc494826605"/>
       <w:bookmarkStart w:id="16" w:name="_Toc494708771"/>
-      <w:bookmarkStart w:id="17" w:name="_Toc498513319"/>
+      <w:bookmarkStart w:id="17" w:name="_Toc498514221"/>
       <w:bookmarkEnd w:id="15"/>
       <w:bookmarkEnd w:id="16"/>
       <w:r>
@@ -2295,7 +2153,7 @@
       <w:bookmarkStart w:id="19" w:name="_Toc494708774"/>
       <w:bookmarkStart w:id="20" w:name="_Toc494826611"/>
       <w:bookmarkStart w:id="21" w:name="_Toc494708778"/>
-      <w:bookmarkStart w:id="22" w:name="_Toc498513320"/>
+      <w:bookmarkStart w:id="22" w:name="_Toc498514222"/>
       <w:bookmarkEnd w:id="18"/>
       <w:bookmarkEnd w:id="19"/>
       <w:bookmarkEnd w:id="20"/>
@@ -2312,7 +2170,6 @@
       <w:pPr>
         <w:pStyle w:val="Contenidodelmarco"/>
       </w:pPr>
-      <w:bookmarkStart w:id="23" w:name="_Toc498513321"/>
       <w:r>
         <w:t>En la primera sesión de prácticas se separó el trabajo entre mejoras a lo realizado, añadir javascript, hacer los JSP, los</w:t>
       </w:r>
@@ -2326,15 +2183,14 @@
         <w:t xml:space="preserve">, </w:t>
       </w:r>
       <w:r>
-        <w:t>plan de mantenimiento, manual de usuario</w:t>
-      </w:r>
-      <w:r>
-        <w:t xml:space="preserve"> y </w:t>
+        <w:t xml:space="preserve">plan de mantenimiento </w:t>
+      </w:r>
+      <w:r>
+        <w:t xml:space="preserve">y </w:t>
       </w:r>
       <w:r>
         <w:t>memoria.</w:t>
       </w:r>
-      <w:bookmarkEnd w:id="23"/>
     </w:p>
     <w:p>
       <w:pPr>
@@ -2577,7 +2433,7 @@
                 <w:sz w:val="18"/>
                 <w:szCs w:val="18"/>
               </w:rPr>
-              <w:t>Manuales</w:t>
+              <w:t>Manual</w:t>
             </w:r>
           </w:p>
         </w:tc>
@@ -3324,6 +3180,9 @@
     <w:p>
       <w:pPr>
         <w:pStyle w:val="Contenidodelmarco"/>
+        <w:rPr>
+          <w:u w:val="single"/>
+        </w:rPr>
       </w:pPr>
     </w:p>
     <w:p>
@@ -3368,20 +3227,20 @@
         <w:pStyle w:val="Ttulo1"/>
         <w:spacing w:before="0"/>
       </w:pPr>
-      <w:bookmarkStart w:id="24" w:name="_Toc498513322"/>
+      <w:bookmarkStart w:id="23" w:name="_Toc498514223"/>
       <w:r>
         <w:t>Bibliografía</w:t>
       </w:r>
+      <w:bookmarkEnd w:id="23"/>
+    </w:p>
+    <w:p>
+      <w:pPr>
+        <w:rPr>
+          <w:sz w:val="18"/>
+        </w:rPr>
+      </w:pPr>
+      <w:bookmarkStart w:id="24" w:name="_Toc494826617"/>
       <w:bookmarkEnd w:id="24"/>
-    </w:p>
-    <w:p>
-      <w:pPr>
-        <w:rPr>
-          <w:sz w:val="18"/>
-        </w:rPr>
-      </w:pPr>
-      <w:bookmarkStart w:id="25" w:name="_Toc494826617"/>
-      <w:bookmarkEnd w:id="25"/>
       <w:r>
         <w:rPr>
           <w:sz w:val="18"/>

--- a/P3/Memoria.docx
+++ b/P3/Memoria.docx
@@ -291,8 +291,8 @@
       </w:pPr>
     </w:p>
     <w:p/>
-    <w:bookmarkStart w:id="0" w:name="_Toc496360742" w:displacedByCustomXml="next"/>
-    <w:bookmarkStart w:id="1" w:name="_Toc495626705" w:displacedByCustomXml="next"/>
+    <w:bookmarkStart w:id="0" w:name="_Toc495626705" w:displacedByCustomXml="next"/>
+    <w:bookmarkStart w:id="1" w:name="_Toc496360742" w:displacedByCustomXml="next"/>
     <w:sdt>
       <w:sdtPr>
         <w:rPr>
@@ -310,8 +310,8 @@
         </w:docPartObj>
       </w:sdtPr>
       <w:sdtContent>
-        <w:bookmarkStart w:id="2" w:name="_Toc498514213" w:displacedByCustomXml="prev"/>
-        <w:bookmarkStart w:id="3" w:name="_Toc498513058" w:displacedByCustomXml="prev"/>
+        <w:bookmarkStart w:id="2" w:name="_Toc498513058" w:displacedByCustomXml="prev"/>
+        <w:bookmarkStart w:id="3" w:name="_Toc498514213" w:displacedByCustomXml="prev"/>
         <w:p>
           <w:pPr>
             <w:pStyle w:val="TtulodeTDC"/>
@@ -2890,6 +2890,13 @@
                 <w:szCs w:val="18"/>
               </w:rPr>
             </w:pPr>
+            <w:r>
+              <w:rPr>
+                <w:sz w:val="18"/>
+                <w:szCs w:val="18"/>
+              </w:rPr>
+              <w:t>1h</w:t>
+            </w:r>
           </w:p>
         </w:tc>
         <w:tc>
@@ -2952,7 +2959,14 @@
                 <w:sz w:val="18"/>
                 <w:szCs w:val="18"/>
               </w:rPr>
-              <w:t>***h</w:t>
+              <w:t>9</w:t>
+            </w:r>
+            <w:r>
+              <w:rPr>
+                <w:sz w:val="18"/>
+                <w:szCs w:val="18"/>
+              </w:rPr>
+              <w:t>h</w:t>
             </w:r>
           </w:p>
         </w:tc>
